--- a/DevOps/project3.docx
+++ b/DevOps/project3.docx
@@ -150,7 +150,13 @@
         <w:t>Command will be defined in Jenkins which will build/tag/push</w:t>
       </w:r>
       <w:r>
-        <w:t xml:space="preserve"> in </w:t>
+        <w:t xml:space="preserve"> </w:t>
+      </w:r>
+      <w:r>
+        <w:t xml:space="preserve">image </w:t>
+      </w:r>
+      <w:r>
+        <w:t xml:space="preserve">in </w:t>
       </w:r>
       <w:proofErr w:type="spellStart"/>
       <w:r>
@@ -221,6 +227,14 @@
           <w:szCs w:val="18"/>
         </w:rPr>
         <w:t>1</w:t>
+      </w:r>
+      <w:r>
+        <w:rPr>
+          <w:rFonts w:ascii="Lucida Console" w:hAnsi="Lucida Console" w:cs="Lucida Console"/>
+          <w:sz w:val="18"/>
+          <w:szCs w:val="18"/>
+        </w:rPr>
+        <w:t xml:space="preserve"> .</w:t>
       </w:r>
     </w:p>
     <w:p>
@@ -629,13 +643,13 @@
         <w:ind w:left="1080"/>
       </w:pPr>
       <w:r>
-        <w:t xml:space="preserve">Following are </w:t>
-      </w:r>
-      <w:r>
-        <w:t>Jenkins predefined variables</w:t>
-      </w:r>
-      <w:r>
-        <w:t xml:space="preserve">: </w:t>
+        <w:t>Following</w:t>
+      </w:r>
+      <w:r>
+        <w:t>s</w:t>
+      </w:r>
+      <w:r>
+        <w:t xml:space="preserve"> are Jenkins predefined variables: </w:t>
       </w:r>
     </w:p>
     <w:p>
@@ -2023,10 +2037,7 @@
         <w:pStyle w:val="ListParagraph"/>
       </w:pPr>
       <w:r>
-        <w:t xml:space="preserve">           </w:t>
-      </w:r>
-      <w:r>
-        <w:t xml:space="preserve">  tasks:</w:t>
+        <w:t xml:space="preserve">             tasks:</w:t>
       </w:r>
     </w:p>
     <w:p>
@@ -2034,13 +2045,7 @@
         <w:pStyle w:val="ListParagraph"/>
       </w:pPr>
       <w:r>
-        <w:t xml:space="preserve">  </w:t>
-      </w:r>
-      <w:r>
-        <w:t xml:space="preserve">           </w:t>
-      </w:r>
-      <w:r>
-        <w:t xml:space="preserve">  - name: create container</w:t>
+        <w:t xml:space="preserve">               - name: create container</w:t>
       </w:r>
     </w:p>
     <w:p>
@@ -2048,13 +2053,7 @@
         <w:pStyle w:val="ListParagraph"/>
       </w:pPr>
       <w:r>
-        <w:t xml:space="preserve">  </w:t>
-      </w:r>
-      <w:r>
-        <w:t xml:space="preserve">           </w:t>
-      </w:r>
-      <w:r>
-        <w:t xml:space="preserve">    shell: docker container run -</w:t>
+        <w:t xml:space="preserve">                 shell: docker container run -</w:t>
       </w:r>
       <w:proofErr w:type="spellStart"/>
       <w:r>
@@ -2070,10 +2069,7 @@
       </w:r>
       <w:proofErr w:type="spellEnd"/>
       <w:r>
-        <w:t xml:space="preserve">-container -p 9000:80 </w:t>
-      </w:r>
-      <w:r>
-        <w:t xml:space="preserve">     </w:t>
+        <w:t xml:space="preserve">-container -p 9000:80      </w:t>
       </w:r>
       <w:proofErr w:type="spellStart"/>
       <w:r>
@@ -3133,7 +3129,36 @@
           <w:lang w:eastAsia="en-IN"/>
         </w:rPr>
         <w:lastRenderedPageBreak/>
-        <w:t># yum install Jenkins -y</w:t>
+        <w:t xml:space="preserve"># yum install </w:t>
+      </w:r>
+      <w:proofErr w:type="spellStart"/>
+      <w:r>
+        <w:rPr>
+          <w:rFonts w:ascii="Consolas" w:eastAsia="Times New Roman" w:hAnsi="Consolas" w:cs="Courier New"/>
+          <w:sz w:val="21"/>
+          <w:szCs w:val="21"/>
+          <w:lang w:eastAsia="en-IN"/>
+        </w:rPr>
+        <w:t>j</w:t>
+      </w:r>
+      <w:r>
+        <w:rPr>
+          <w:rFonts w:ascii="Consolas" w:eastAsia="Times New Roman" w:hAnsi="Consolas" w:cs="Courier New"/>
+          <w:sz w:val="21"/>
+          <w:szCs w:val="21"/>
+          <w:lang w:eastAsia="en-IN"/>
+        </w:rPr>
+        <w:t>enkins</w:t>
+      </w:r>
+      <w:proofErr w:type="spellEnd"/>
+      <w:r>
+        <w:rPr>
+          <w:rFonts w:ascii="Consolas" w:eastAsia="Times New Roman" w:hAnsi="Consolas" w:cs="Courier New"/>
+          <w:sz w:val="21"/>
+          <w:szCs w:val="21"/>
+          <w:lang w:eastAsia="en-IN"/>
+        </w:rPr>
+        <w:t xml:space="preserve"> -y</w:t>
       </w:r>
     </w:p>
     <w:p>
@@ -3490,16 +3515,7 @@
           <w:szCs w:val="28"/>
           <w:lang w:val="en-US"/>
         </w:rPr>
-        <w:t>private_ip_of_</w:t>
-      </w:r>
-      <w:r>
-        <w:rPr>
-          <w:rFonts w:ascii="Times New Roman" w:hAnsi="Times New Roman" w:cs="Times New Roman"/>
-          <w:sz w:val="28"/>
-          <w:szCs w:val="28"/>
-          <w:lang w:val="en-US"/>
-        </w:rPr>
-        <w:t>dockerhost</w:t>
+        <w:t>private_ip_of_dockerhost</w:t>
       </w:r>
       <w:proofErr w:type="spellEnd"/>
     </w:p>
@@ -3563,16 +3579,7 @@
           <w:szCs w:val="28"/>
           <w:lang w:val="en-US"/>
         </w:rPr>
-        <w:t xml:space="preserve">Get connected with </w:t>
-      </w:r>
-      <w:r>
-        <w:rPr>
-          <w:rFonts w:ascii="Times New Roman" w:hAnsi="Times New Roman" w:cs="Times New Roman"/>
-          <w:sz w:val="28"/>
-          <w:szCs w:val="28"/>
-          <w:lang w:val="en-US"/>
-        </w:rPr>
-        <w:t xml:space="preserve">docker-host </w:t>
+        <w:t xml:space="preserve">Get connected with docker-host </w:t>
       </w:r>
       <w:proofErr w:type="gramStart"/>
       <w:r>
@@ -3953,16 +3960,7 @@
           <w:szCs w:val="28"/>
           <w:lang w:val="en-US"/>
         </w:rPr>
-        <w:t>root@private_ip_of_</w:t>
-      </w:r>
-      <w:r>
-        <w:rPr>
-          <w:rFonts w:ascii="Times New Roman" w:hAnsi="Times New Roman" w:cs="Times New Roman"/>
-          <w:sz w:val="28"/>
-          <w:szCs w:val="28"/>
-          <w:lang w:val="en-US"/>
-        </w:rPr>
-        <w:t>docker-host</w:t>
+        <w:t>root@private_ip_of_docker-host</w:t>
       </w:r>
       <w:proofErr w:type="spellEnd"/>
     </w:p>
@@ -4090,16 +4088,7 @@
           <w:szCs w:val="28"/>
           <w:lang w:val="en-US"/>
         </w:rPr>
-        <w:t>private_ip_of_</w:t>
-      </w:r>
-      <w:r>
-        <w:rPr>
-          <w:rFonts w:ascii="Times New Roman" w:hAnsi="Times New Roman" w:cs="Times New Roman"/>
-          <w:sz w:val="28"/>
-          <w:szCs w:val="28"/>
-          <w:lang w:val="en-US"/>
-        </w:rPr>
-        <w:t>docker</w:t>
+        <w:t>private_ip_of_docker</w:t>
       </w:r>
       <w:proofErr w:type="spellEnd"/>
       <w:r>
@@ -6509,16 +6498,7 @@
           <w:szCs w:val="28"/>
           <w:lang w:val="en-US"/>
         </w:rPr>
-        <w:t xml:space="preserve">   </w:t>
-      </w:r>
-      <w:r>
-        <w:rPr>
-          <w:rFonts w:ascii="Times New Roman" w:hAnsi="Times New Roman" w:cs="Times New Roman"/>
-          <w:sz w:val="28"/>
-          <w:szCs w:val="28"/>
-          <w:lang w:val="en-US"/>
-        </w:rPr>
-        <w:t xml:space="preserve">create new job--&gt; </w:t>
+        <w:t xml:space="preserve">   create new job--&gt; </w:t>
       </w:r>
       <w:proofErr w:type="gramStart"/>
       <w:r>
@@ -6558,16 +6538,7 @@
           <w:szCs w:val="28"/>
           <w:lang w:val="en-US"/>
         </w:rPr>
-        <w:t>-job</w:t>
-      </w:r>
-      <w:r>
-        <w:rPr>
-          <w:rFonts w:ascii="Times New Roman" w:hAnsi="Times New Roman" w:cs="Times New Roman"/>
-          <w:sz w:val="28"/>
-          <w:szCs w:val="28"/>
-          <w:lang w:val="en-US"/>
-        </w:rPr>
-        <w:t>’</w:t>
+        <w:t>-job’</w:t>
       </w:r>
     </w:p>
     <w:p>
@@ -7165,7 +7136,23 @@
           <w:sz w:val="18"/>
           <w:szCs w:val="18"/>
         </w:rPr>
-        <w:t>docker image build -t $JOB_</w:t>
+        <w:t>docker</w:t>
+      </w:r>
+      <w:r>
+        <w:rPr>
+          <w:rFonts w:ascii="Lucida Console" w:hAnsi="Lucida Console" w:cs="Lucida Console"/>
+          <w:sz w:val="18"/>
+          <w:szCs w:val="18"/>
+        </w:rPr>
+        <w:t xml:space="preserve"> </w:t>
+      </w:r>
+      <w:r>
+        <w:rPr>
+          <w:rFonts w:ascii="Lucida Console" w:hAnsi="Lucida Console" w:cs="Lucida Console"/>
+          <w:sz w:val="18"/>
+          <w:szCs w:val="18"/>
+        </w:rPr>
+        <w:t>build -t $JOB_</w:t>
       </w:r>
       <w:proofErr w:type="gramStart"/>
       <w:r>
@@ -7174,7 +7161,15 @@
           <w:sz w:val="18"/>
           <w:szCs w:val="18"/>
         </w:rPr>
-        <w:t>NAME:v</w:t>
+        <w:t>NAME:</w:t>
+      </w:r>
+      <w:r>
+        <w:rPr>
+          <w:rFonts w:ascii="Lucida Console" w:hAnsi="Lucida Console" w:cs="Lucida Console"/>
+          <w:sz w:val="18"/>
+          <w:szCs w:val="18"/>
+        </w:rPr>
+        <w:t>V</w:t>
       </w:r>
       <w:proofErr w:type="gramEnd"/>
       <w:r>
@@ -7213,7 +7208,15 @@
           <w:sz w:val="18"/>
           <w:szCs w:val="18"/>
         </w:rPr>
-        <w:t>NAME:v</w:t>
+        <w:t>NAME:</w:t>
+      </w:r>
+      <w:r>
+        <w:rPr>
+          <w:rFonts w:ascii="Lucida Console" w:hAnsi="Lucida Console" w:cs="Lucida Console"/>
+          <w:sz w:val="18"/>
+          <w:szCs w:val="18"/>
+        </w:rPr>
+        <w:t>V</w:t>
       </w:r>
       <w:proofErr w:type="gramEnd"/>
       <w:r>
@@ -7240,7 +7243,23 @@
           <w:sz w:val="18"/>
           <w:szCs w:val="18"/>
         </w:rPr>
-        <w:t>/$JOB_NAME:V1.$BUILD_ID</w:t>
+        <w:t>/$JOB_NAME:</w:t>
+      </w:r>
+      <w:r>
+        <w:rPr>
+          <w:rFonts w:ascii="Lucida Console" w:hAnsi="Lucida Console" w:cs="Lucida Console"/>
+          <w:sz w:val="18"/>
+          <w:szCs w:val="18"/>
+        </w:rPr>
+        <w:t>V</w:t>
+      </w:r>
+      <w:r>
+        <w:rPr>
+          <w:rFonts w:ascii="Lucida Console" w:hAnsi="Lucida Console" w:cs="Lucida Console"/>
+          <w:sz w:val="18"/>
+          <w:szCs w:val="18"/>
+        </w:rPr>
+        <w:t>1.$BUILD_ID</w:t>
       </w:r>
     </w:p>
     <w:p>
@@ -7270,7 +7289,15 @@
           <w:sz w:val="18"/>
           <w:szCs w:val="18"/>
         </w:rPr>
-        <w:t>NAME:v</w:t>
+        <w:t>NAME:</w:t>
+      </w:r>
+      <w:r>
+        <w:rPr>
+          <w:rFonts w:ascii="Lucida Console" w:hAnsi="Lucida Console" w:cs="Lucida Console"/>
+          <w:sz w:val="18"/>
+          <w:szCs w:val="18"/>
+        </w:rPr>
+        <w:t>V</w:t>
       </w:r>
       <w:proofErr w:type="gramEnd"/>
       <w:r>
